--- a/Testing/Test Procedures/PL1.3.docx
+++ b/Testing/Test Procedures/PL1.3.docx
@@ -2,6 +2,30 @@
 <file path=word/document.xml><?xml version="1.0" encoding="utf-8"?>
 <w:document xmlns:w="http://schemas.openxmlformats.org/wordprocessingml/2006/main">
   <w:body>
+    <w:p>
+      <w:pPr>
+        <w:spacing w:before="0" w:after="200" w:line="276"/>
+        <w:ind w:right="0" w:left="0" w:firstLine="0"/>
+        <w:jc w:val="left"/>
+        <w:rPr>
+          <w:rFonts w:ascii="Calibri" w:hAnsi="Calibri" w:cs="Calibri" w:eastAsia="Calibri"/>
+          <w:color w:val="auto"/>
+          <w:spacing w:val="0"/>
+          <w:position w:val="0"/>
+          <w:sz w:val="22"/>
+          <w:shd w:fill="auto" w:val="clear"/>
+        </w:rPr>
+      </w:pPr>
+      <w:r>
+        <w:object w:dxaOrig="9345" w:dyaOrig="1755">
+          <v:rect xmlns:o="urn:schemas-microsoft-com:office:office" xmlns:v="urn:schemas-microsoft-com:vml" id="rectole0000000000" style="width:467.250000pt;height:87.750000pt" o:preferrelative="t" o:ole="">
+            <o:lock v:ext="edit"/>
+            <v:imagedata xmlns:r="http://schemas.openxmlformats.org/officeDocument/2006/relationships" r:id="docRId1" o:title=""/>
+          </v:rect>
+          <o:OLEObject xmlns:r="http://schemas.openxmlformats.org/officeDocument/2006/relationships" xmlns:o="urn:schemas-microsoft-com:office:office" Type="Embed" ProgID="StaticMetafile" DrawAspect="Content" ObjectID="0000000000" ShapeID="rectole0000000000" r:id="docRId0"/>
+        </w:object>
+      </w:r>
+    </w:p>
     <w:tbl>
       <w:tblPr/>
       <w:tblGrid>
@@ -38,7 +62,6 @@
                 <w:rFonts w:ascii="Calibri" w:hAnsi="Calibri" w:cs="Calibri" w:eastAsia="Calibri"/>
                 <w:spacing w:val="0"/>
                 <w:position w:val="0"/>
-                <w:shd w:fill="auto" w:val="clear"/>
               </w:rPr>
             </w:pPr>
             <w:r>
@@ -50,7 +73,7 @@
                 <w:sz w:val="20"/>
                 <w:shd w:fill="auto" w:val="clear"/>
               </w:rPr>
-              <w:t xml:space="preserve">Test Case #:1.3.3</w:t>
+              <w:t xml:space="preserve">Test Case #:PL1.3</w:t>
             </w:r>
           </w:p>
         </w:tc>
@@ -78,7 +101,6 @@
               <w:rPr>
                 <w:spacing w:val="0"/>
                 <w:position w:val="0"/>
-                <w:shd w:fill="auto" w:val="clear"/>
               </w:rPr>
             </w:pPr>
             <w:r>
@@ -124,7 +146,6 @@
               <w:rPr>
                 <w:spacing w:val="0"/>
                 <w:position w:val="0"/>
-                <w:shd w:fill="auto" w:val="clear"/>
               </w:rPr>
             </w:pPr>
             <w:r>
@@ -164,7 +185,6 @@
               <w:rPr>
                 <w:spacing w:val="0"/>
                 <w:position w:val="0"/>
-                <w:shd w:fill="auto" w:val="clear"/>
               </w:rPr>
             </w:pPr>
             <w:r>
@@ -210,7 +230,6 @@
               <w:rPr>
                 <w:spacing w:val="0"/>
                 <w:position w:val="0"/>
-                <w:shd w:fill="auto" w:val="clear"/>
               </w:rPr>
             </w:pPr>
             <w:r>
@@ -250,7 +269,6 @@
               <w:rPr>
                 <w:spacing w:val="0"/>
                 <w:position w:val="0"/>
-                <w:shd w:fill="auto" w:val="clear"/>
               </w:rPr>
             </w:pPr>
             <w:r>
@@ -296,7 +314,6 @@
               <w:rPr>
                 <w:spacing w:val="0"/>
                 <w:position w:val="0"/>
-                <w:shd w:fill="auto" w:val="clear"/>
               </w:rPr>
             </w:pPr>
             <w:r>
@@ -336,7 +353,6 @@
               <w:rPr>
                 <w:spacing w:val="0"/>
                 <w:position w:val="0"/>
-                <w:shd w:fill="auto" w:val="clear"/>
               </w:rPr>
             </w:pPr>
             <w:r>
@@ -403,7 +419,6 @@
               <w:rPr>
                 <w:spacing w:val="0"/>
                 <w:position w:val="0"/>
-                <w:shd w:fill="auto" w:val="clear"/>
               </w:rPr>
             </w:pPr>
             <w:r>
@@ -470,7 +485,6 @@
               <w:rPr>
                 <w:spacing w:val="0"/>
                 <w:position w:val="0"/>
-                <w:shd w:fill="auto" w:val="clear"/>
               </w:rPr>
             </w:pPr>
             <w:r>
@@ -541,7 +555,6 @@
               <w:rPr>
                 <w:spacing w:val="0"/>
                 <w:position w:val="0"/>
-                <w:shd w:fill="auto" w:val="clear"/>
               </w:rPr>
             </w:pPr>
             <w:r>
@@ -581,7 +594,6 @@
               <w:rPr>
                 <w:spacing w:val="0"/>
                 <w:position w:val="0"/>
-                <w:shd w:fill="auto" w:val="clear"/>
               </w:rPr>
             </w:pPr>
             <w:r>
@@ -621,7 +633,6 @@
               <w:rPr>
                 <w:spacing w:val="0"/>
                 <w:position w:val="0"/>
-                <w:shd w:fill="auto" w:val="clear"/>
               </w:rPr>
             </w:pPr>
             <w:r>
@@ -661,7 +672,6 @@
               <w:rPr>
                 <w:spacing w:val="0"/>
                 <w:position w:val="0"/>
-                <w:shd w:fill="auto" w:val="clear"/>
               </w:rPr>
             </w:pPr>
             <w:r>
@@ -701,7 +711,6 @@
               <w:rPr>
                 <w:spacing w:val="0"/>
                 <w:position w:val="0"/>
-                <w:shd w:fill="auto" w:val="clear"/>
               </w:rPr>
             </w:pPr>
             <w:r>
@@ -747,7 +756,6 @@
               <w:rPr>
                 <w:spacing w:val="0"/>
                 <w:position w:val="0"/>
-                <w:shd w:fill="auto" w:val="clear"/>
               </w:rPr>
             </w:pPr>
             <w:r>
@@ -787,7 +795,6 @@
               <w:rPr>
                 <w:spacing w:val="0"/>
                 <w:position w:val="0"/>
-                <w:shd w:fill="auto" w:val="clear"/>
               </w:rPr>
             </w:pPr>
             <w:r>
@@ -827,7 +834,6 @@
               <w:rPr>
                 <w:spacing w:val="0"/>
                 <w:position w:val="0"/>
-                <w:shd w:fill="auto" w:val="clear"/>
               </w:rPr>
             </w:pPr>
             <w:r>
@@ -937,7 +943,6 @@
               <w:rPr>
                 <w:spacing w:val="0"/>
                 <w:position w:val="0"/>
-                <w:shd w:fill="auto" w:val="clear"/>
               </w:rPr>
             </w:pPr>
             <w:r>
@@ -977,7 +982,6 @@
               <w:rPr>
                 <w:spacing w:val="0"/>
                 <w:position w:val="0"/>
-                <w:shd w:fill="auto" w:val="clear"/>
               </w:rPr>
             </w:pPr>
             <w:r>
@@ -1017,7 +1021,6 @@
               <w:rPr>
                 <w:spacing w:val="0"/>
                 <w:position w:val="0"/>
-                <w:shd w:fill="auto" w:val="clear"/>
               </w:rPr>
             </w:pPr>
             <w:r>
@@ -1127,7 +1130,6 @@
               <w:rPr>
                 <w:spacing w:val="0"/>
                 <w:position w:val="0"/>
-                <w:shd w:fill="auto" w:val="clear"/>
               </w:rPr>
             </w:pPr>
             <w:r>
@@ -1167,7 +1169,6 @@
               <w:rPr>
                 <w:spacing w:val="0"/>
                 <w:position w:val="0"/>
-                <w:shd w:fill="auto" w:val="clear"/>
               </w:rPr>
             </w:pPr>
             <w:r>
@@ -1207,7 +1208,6 @@
               <w:rPr>
                 <w:spacing w:val="0"/>
                 <w:position w:val="0"/>
-                <w:shd w:fill="auto" w:val="clear"/>
               </w:rPr>
             </w:pPr>
             <w:r>
@@ -1338,7 +1338,6 @@
               <w:rPr>
                 <w:spacing w:val="0"/>
                 <w:position w:val="0"/>
-                <w:shd w:fill="auto" w:val="clear"/>
               </w:rPr>
             </w:pPr>
             <w:r>

--- a/Testing/Test Procedures/PL1.3.docx
+++ b/Testing/Test Procedures/PL1.3.docx
@@ -17,8 +17,8 @@
         </w:rPr>
       </w:pPr>
       <w:r>
-        <w:object w:dxaOrig="9345" w:dyaOrig="1755">
-          <v:rect xmlns:o="urn:schemas-microsoft-com:office:office" xmlns:v="urn:schemas-microsoft-com:vml" id="rectole0000000000" style="width:467.250000pt;height:87.750000pt" o:preferrelative="t" o:ole="">
+        <w:object w:dxaOrig="9455" w:dyaOrig="1781">
+          <v:rect xmlns:o="urn:schemas-microsoft-com:office:office" xmlns:v="urn:schemas-microsoft-com:vml" id="rectole0000000000" style="width:472.750000pt;height:89.050000pt" o:preferrelative="t" o:ole="">
             <o:lock v:ext="edit"/>
             <v:imagedata xmlns:r="http://schemas.openxmlformats.org/officeDocument/2006/relationships" r:id="docRId1" o:title=""/>
           </v:rect>
@@ -430,7 +430,7 @@
                 <w:sz w:val="20"/>
                 <w:shd w:fill="auto" w:val="clear"/>
               </w:rPr>
-              <w:t xml:space="preserve">Short Description:Create product line with incorrect input</w:t>
+              <w:t xml:space="preserve">Short Description:Create product line with incorrect input using existing rep</w:t>
             </w:r>
           </w:p>
         </w:tc>
@@ -754,13 +754,15 @@
               <w:ind w:right="0" w:left="0" w:firstLine="0"/>
               <w:jc w:val="left"/>
               <w:rPr>
-                <w:spacing w:val="0"/>
-                <w:position w:val="0"/>
-              </w:rPr>
-            </w:pPr>
-            <w:r>
-              <w:rPr>
-                <w:rFonts w:ascii="Arial" w:hAnsi="Arial" w:cs="Arial" w:eastAsia="Arial"/>
+                <w:rFonts w:ascii="Calibri" w:hAnsi="Calibri" w:cs="Calibri" w:eastAsia="Calibri"/>
+                <w:spacing w:val="0"/>
+                <w:position w:val="0"/>
+                <w:shd w:fill="auto" w:val="clear"/>
+              </w:rPr>
+            </w:pPr>
+            <w:r>
+              <w:rPr>
+                <w:rFonts w:ascii="Calibri" w:hAnsi="Calibri" w:cs="Calibri" w:eastAsia="Calibri"/>
                 <w:color w:val="000000"/>
                 <w:spacing w:val="0"/>
                 <w:position w:val="0"/>
@@ -795,18 +797,19 @@
               <w:rPr>
                 <w:spacing w:val="0"/>
                 <w:position w:val="0"/>
-              </w:rPr>
-            </w:pPr>
-            <w:r>
-              <w:rPr>
-                <w:rFonts w:ascii="Arial" w:hAnsi="Arial" w:cs="Arial" w:eastAsia="Arial"/>
-                <w:color w:val="000000"/>
-                <w:spacing w:val="0"/>
-                <w:position w:val="0"/>
-                <w:sz w:val="20"/>
-                <w:shd w:fill="auto" w:val="clear"/>
-              </w:rPr>
-              <w:t xml:space="preserve">click create product line</w:t>
+                <w:shd w:fill="auto" w:val="clear"/>
+              </w:rPr>
+            </w:pPr>
+            <w:r>
+              <w:rPr>
+                <w:rFonts w:ascii="Arial" w:hAnsi="Arial" w:cs="Arial" w:eastAsia="Arial"/>
+                <w:color w:val="000000"/>
+                <w:spacing w:val="0"/>
+                <w:position w:val="0"/>
+                <w:sz w:val="20"/>
+                <w:shd w:fill="auto" w:val="clear"/>
+              </w:rPr>
+              <w:t xml:space="preserve">click Vendor Management</w:t>
             </w:r>
           </w:p>
         </w:tc>
@@ -834,18 +837,19 @@
               <w:rPr>
                 <w:spacing w:val="0"/>
                 <w:position w:val="0"/>
-              </w:rPr>
-            </w:pPr>
-            <w:r>
-              <w:rPr>
-                <w:rFonts w:ascii="Arial" w:hAnsi="Arial" w:cs="Arial" w:eastAsia="Arial"/>
-                <w:color w:val="000000"/>
-                <w:spacing w:val="0"/>
-                <w:position w:val="0"/>
-                <w:sz w:val="20"/>
-                <w:shd w:fill="auto" w:val="clear"/>
-              </w:rPr>
-              <w:t xml:space="preserve">changes to the create product line page</w:t>
+                <w:shd w:fill="auto" w:val="clear"/>
+              </w:rPr>
+            </w:pPr>
+            <w:r>
+              <w:rPr>
+                <w:rFonts w:ascii="Arial" w:hAnsi="Arial" w:cs="Arial" w:eastAsia="Arial"/>
+                <w:color w:val="000000"/>
+                <w:spacing w:val="0"/>
+                <w:position w:val="0"/>
+                <w:sz w:val="20"/>
+                <w:shd w:fill="auto" w:val="clear"/>
+              </w:rPr>
+              <w:t xml:space="preserve">changes to the browse vendors page</w:t>
             </w:r>
           </w:p>
         </w:tc>
@@ -943,6 +947,7 @@
               <w:rPr>
                 <w:spacing w:val="0"/>
                 <w:position w:val="0"/>
+                <w:shd w:fill="auto" w:val="clear"/>
               </w:rPr>
             </w:pPr>
             <w:r>
@@ -982,18 +987,19 @@
               <w:rPr>
                 <w:spacing w:val="0"/>
                 <w:position w:val="0"/>
-              </w:rPr>
-            </w:pPr>
-            <w:r>
-              <w:rPr>
-                <w:rFonts w:ascii="Arial" w:hAnsi="Arial" w:cs="Arial" w:eastAsia="Arial"/>
-                <w:color w:val="000000"/>
-                <w:spacing w:val="0"/>
-                <w:position w:val="0"/>
-                <w:sz w:val="20"/>
-                <w:shd w:fill="auto" w:val="clear"/>
-              </w:rPr>
-              <w:t xml:space="preserve">enter product line id ‘bags’</w:t>
+                <w:shd w:fill="auto" w:val="clear"/>
+              </w:rPr>
+            </w:pPr>
+            <w:r>
+              <w:rPr>
+                <w:rFonts w:ascii="Arial" w:hAnsi="Arial" w:cs="Arial" w:eastAsia="Arial"/>
+                <w:color w:val="000000"/>
+                <w:spacing w:val="0"/>
+                <w:position w:val="0"/>
+                <w:sz w:val="20"/>
+                <w:shd w:fill="auto" w:val="clear"/>
+              </w:rPr>
+              <w:t xml:space="preserve">click add a product line</w:t>
             </w:r>
           </w:p>
         </w:tc>
@@ -1021,18 +1027,19 @@
               <w:rPr>
                 <w:spacing w:val="0"/>
                 <w:position w:val="0"/>
-              </w:rPr>
-            </w:pPr>
-            <w:r>
-              <w:rPr>
-                <w:rFonts w:ascii="Arial" w:hAnsi="Arial" w:cs="Arial" w:eastAsia="Arial"/>
-                <w:color w:val="000000"/>
-                <w:spacing w:val="0"/>
-                <w:position w:val="0"/>
-                <w:sz w:val="20"/>
-                <w:shd w:fill="auto" w:val="clear"/>
-              </w:rPr>
-              <w:t xml:space="preserve">displays error for bags in product line</w:t>
+                <w:shd w:fill="auto" w:val="clear"/>
+              </w:rPr>
+            </w:pPr>
+            <w:r>
+              <w:rPr>
+                <w:rFonts w:ascii="Arial" w:hAnsi="Arial" w:cs="Arial" w:eastAsia="Arial"/>
+                <w:color w:val="000000"/>
+                <w:spacing w:val="0"/>
+                <w:position w:val="0"/>
+                <w:sz w:val="20"/>
+                <w:shd w:fill="auto" w:val="clear"/>
+              </w:rPr>
+              <w:t xml:space="preserve">changes to the create new product line page</w:t>
             </w:r>
           </w:p>
         </w:tc>
@@ -1128,13 +1135,15 @@
               <w:ind w:right="0" w:left="0" w:firstLine="0"/>
               <w:jc w:val="left"/>
               <w:rPr>
-                <w:spacing w:val="0"/>
-                <w:position w:val="0"/>
-              </w:rPr>
-            </w:pPr>
-            <w:r>
-              <w:rPr>
-                <w:rFonts w:ascii="Arial" w:hAnsi="Arial" w:cs="Arial" w:eastAsia="Arial"/>
+                <w:rFonts w:ascii="Calibri" w:hAnsi="Calibri" w:cs="Calibri" w:eastAsia="Calibri"/>
+                <w:spacing w:val="0"/>
+                <w:position w:val="0"/>
+                <w:shd w:fill="auto" w:val="clear"/>
+              </w:rPr>
+            </w:pPr>
+            <w:r>
+              <w:rPr>
+                <w:rFonts w:ascii="Calibri" w:hAnsi="Calibri" w:cs="Calibri" w:eastAsia="Calibri"/>
                 <w:color w:val="000000"/>
                 <w:spacing w:val="0"/>
                 <w:position w:val="0"/>
@@ -1169,6 +1178,388 @@
               <w:rPr>
                 <w:spacing w:val="0"/>
                 <w:position w:val="0"/>
+                <w:shd w:fill="auto" w:val="clear"/>
+              </w:rPr>
+            </w:pPr>
+            <w:r>
+              <w:rPr>
+                <w:rFonts w:ascii="Arial" w:hAnsi="Arial" w:cs="Arial" w:eastAsia="Arial"/>
+                <w:color w:val="000000"/>
+                <w:spacing w:val="0"/>
+                <w:position w:val="0"/>
+                <w:sz w:val="20"/>
+                <w:shd w:fill="auto" w:val="clear"/>
+              </w:rPr>
+              <w:t xml:space="preserve">enter Vendor ‘bags'</w:t>
+            </w:r>
+          </w:p>
+        </w:tc>
+        <w:tc>
+          <w:tcPr>
+            <w:tcW w:w="3480" w:type="dxa"/>
+            <w:tcBorders>
+              <w:top w:val="single" w:color="000000" w:sz="8"/>
+              <w:left w:val="single" w:color="000000" w:sz="8"/>
+              <w:bottom w:val="single" w:color="000000" w:sz="8"/>
+              <w:right w:val="single" w:color="000000" w:sz="8"/>
+            </w:tcBorders>
+            <w:shd w:color="000000" w:fill="ffffff" w:val="clear"/>
+            <w:tcMar>
+              <w:left w:w="100" w:type="dxa"/>
+              <w:right w:w="100" w:type="dxa"/>
+            </w:tcMar>
+            <w:vAlign w:val="top"/>
+          </w:tcPr>
+          <w:p>
+            <w:pPr>
+              <w:spacing w:before="0" w:after="0" w:line="240"/>
+              <w:ind w:right="0" w:left="0" w:firstLine="0"/>
+              <w:jc w:val="left"/>
+              <w:rPr>
+                <w:spacing w:val="0"/>
+                <w:position w:val="0"/>
+                <w:shd w:fill="auto" w:val="clear"/>
+              </w:rPr>
+            </w:pPr>
+            <w:r>
+              <w:rPr>
+                <w:rFonts w:ascii="Arial" w:hAnsi="Arial" w:cs="Arial" w:eastAsia="Arial"/>
+                <w:color w:val="000000"/>
+                <w:spacing w:val="0"/>
+                <w:position w:val="0"/>
+                <w:sz w:val="20"/>
+                <w:shd w:fill="auto" w:val="clear"/>
+              </w:rPr>
+              <w:t xml:space="preserve">displays 'bags' in Vendor</w:t>
+            </w:r>
+          </w:p>
+        </w:tc>
+        <w:tc>
+          <w:tcPr>
+            <w:tcW w:w="810" w:type="dxa"/>
+            <w:tcBorders>
+              <w:top w:val="single" w:color="000000" w:sz="8"/>
+              <w:left w:val="single" w:color="000000" w:sz="8"/>
+              <w:bottom w:val="single" w:color="000000" w:sz="8"/>
+              <w:right w:val="single" w:color="000000" w:sz="8"/>
+            </w:tcBorders>
+            <w:shd w:color="000000" w:fill="ffffff" w:val="clear"/>
+            <w:tcMar>
+              <w:left w:w="100" w:type="dxa"/>
+              <w:right w:w="100" w:type="dxa"/>
+            </w:tcMar>
+            <w:vAlign w:val="top"/>
+          </w:tcPr>
+          <w:p>
+            <w:pPr>
+              <w:spacing w:before="0" w:after="0" w:line="240"/>
+              <w:ind w:right="0" w:left="0" w:firstLine="0"/>
+              <w:jc w:val="left"/>
+              <w:rPr>
+                <w:rFonts w:ascii="Calibri" w:hAnsi="Calibri" w:cs="Calibri" w:eastAsia="Calibri"/>
+                <w:color w:val="auto"/>
+                <w:spacing w:val="0"/>
+                <w:position w:val="0"/>
+                <w:sz w:val="22"/>
+                <w:shd w:fill="auto" w:val="clear"/>
+              </w:rPr>
+            </w:pPr>
+          </w:p>
+        </w:tc>
+        <w:tc>
+          <w:tcPr>
+            <w:tcW w:w="1725" w:type="dxa"/>
+            <w:tcBorders>
+              <w:top w:val="single" w:color="000000" w:sz="8"/>
+              <w:left w:val="single" w:color="000000" w:sz="8"/>
+              <w:bottom w:val="single" w:color="000000" w:sz="8"/>
+              <w:right w:val="single" w:color="000000" w:sz="8"/>
+            </w:tcBorders>
+            <w:shd w:color="000000" w:fill="ffffff" w:val="clear"/>
+            <w:tcMar>
+              <w:left w:w="100" w:type="dxa"/>
+              <w:right w:w="100" w:type="dxa"/>
+            </w:tcMar>
+            <w:vAlign w:val="top"/>
+          </w:tcPr>
+          <w:p>
+            <w:pPr>
+              <w:spacing w:before="0" w:after="0" w:line="240"/>
+              <w:ind w:right="0" w:left="0" w:firstLine="0"/>
+              <w:jc w:val="left"/>
+              <w:rPr>
+                <w:rFonts w:ascii="Calibri" w:hAnsi="Calibri" w:cs="Calibri" w:eastAsia="Calibri"/>
+                <w:color w:val="auto"/>
+                <w:spacing w:val="0"/>
+                <w:position w:val="0"/>
+                <w:sz w:val="22"/>
+                <w:shd w:fill="auto" w:val="clear"/>
+              </w:rPr>
+            </w:pPr>
+          </w:p>
+        </w:tc>
+      </w:tr>
+      <w:tr>
+        <w:trPr>
+          <w:trHeight w:val="1" w:hRule="atLeast"/>
+          <w:jc w:val="left"/>
+        </w:trPr>
+        <w:tc>
+          <w:tcPr>
+            <w:tcW w:w="660" w:type="dxa"/>
+            <w:tcBorders>
+              <w:top w:val="single" w:color="000000" w:sz="8"/>
+              <w:left w:val="single" w:color="000000" w:sz="8"/>
+              <w:bottom w:val="single" w:color="000000" w:sz="8"/>
+              <w:right w:val="single" w:color="000000" w:sz="8"/>
+            </w:tcBorders>
+            <w:shd w:color="000000" w:fill="ffffff" w:val="clear"/>
+            <w:tcMar>
+              <w:left w:w="100" w:type="dxa"/>
+              <w:right w:w="100" w:type="dxa"/>
+            </w:tcMar>
+            <w:vAlign w:val="top"/>
+          </w:tcPr>
+          <w:p>
+            <w:pPr>
+              <w:spacing w:before="0" w:after="0" w:line="240"/>
+              <w:ind w:right="0" w:left="0" w:firstLine="0"/>
+              <w:jc w:val="left"/>
+              <w:rPr>
+                <w:rFonts w:ascii="Calibri" w:hAnsi="Calibri" w:cs="Calibri" w:eastAsia="Calibri"/>
+                <w:color w:val="auto"/>
+                <w:spacing w:val="0"/>
+                <w:position w:val="0"/>
+                <w:sz w:val="22"/>
+                <w:shd w:fill="auto" w:val="clear"/>
+              </w:rPr>
+            </w:pPr>
+            <w:r>
+              <w:rPr>
+                <w:rFonts w:ascii="Calibri" w:hAnsi="Calibri" w:cs="Calibri" w:eastAsia="Calibri"/>
+                <w:color w:val="auto"/>
+                <w:spacing w:val="0"/>
+                <w:position w:val="0"/>
+                <w:sz w:val="22"/>
+                <w:shd w:fill="auto" w:val="clear"/>
+              </w:rPr>
+              <w:t xml:space="preserve">4</w:t>
+            </w:r>
+          </w:p>
+        </w:tc>
+        <w:tc>
+          <w:tcPr>
+            <w:tcW w:w="2670" w:type="dxa"/>
+            <w:tcBorders>
+              <w:top w:val="single" w:color="000000" w:sz="8"/>
+              <w:left w:val="single" w:color="000000" w:sz="8"/>
+              <w:bottom w:val="single" w:color="000000" w:sz="8"/>
+              <w:right w:val="single" w:color="000000" w:sz="8"/>
+            </w:tcBorders>
+            <w:shd w:color="000000" w:fill="ffffff" w:val="clear"/>
+            <w:tcMar>
+              <w:left w:w="100" w:type="dxa"/>
+              <w:right w:w="100" w:type="dxa"/>
+            </w:tcMar>
+            <w:vAlign w:val="top"/>
+          </w:tcPr>
+          <w:p>
+            <w:pPr>
+              <w:spacing w:before="0" w:after="0" w:line="240"/>
+              <w:ind w:right="0" w:left="0" w:firstLine="0"/>
+              <w:jc w:val="left"/>
+              <w:rPr>
+                <w:spacing w:val="0"/>
+                <w:position w:val="0"/>
+                <w:shd w:fill="auto" w:val="clear"/>
+              </w:rPr>
+            </w:pPr>
+            <w:r>
+              <w:rPr>
+                <w:rFonts w:ascii="Arial" w:hAnsi="Arial" w:cs="Arial" w:eastAsia="Arial"/>
+                <w:color w:val="000000"/>
+                <w:spacing w:val="0"/>
+                <w:position w:val="0"/>
+                <w:sz w:val="20"/>
+                <w:shd w:fill="auto" w:val="clear"/>
+              </w:rPr>
+              <w:t xml:space="preserve">Enter 'that dude' into Rep Name</w:t>
+            </w:r>
+          </w:p>
+        </w:tc>
+        <w:tc>
+          <w:tcPr>
+            <w:tcW w:w="3480" w:type="dxa"/>
+            <w:tcBorders>
+              <w:top w:val="single" w:color="000000" w:sz="8"/>
+              <w:left w:val="single" w:color="000000" w:sz="8"/>
+              <w:bottom w:val="single" w:color="000000" w:sz="8"/>
+              <w:right w:val="single" w:color="000000" w:sz="8"/>
+            </w:tcBorders>
+            <w:shd w:color="000000" w:fill="ffffff" w:val="clear"/>
+            <w:tcMar>
+              <w:left w:w="100" w:type="dxa"/>
+              <w:right w:w="100" w:type="dxa"/>
+            </w:tcMar>
+            <w:vAlign w:val="top"/>
+          </w:tcPr>
+          <w:p>
+            <w:pPr>
+              <w:spacing w:before="0" w:after="0" w:line="240"/>
+              <w:ind w:right="0" w:left="0" w:firstLine="0"/>
+              <w:jc w:val="left"/>
+              <w:rPr>
+                <w:spacing w:val="0"/>
+                <w:position w:val="0"/>
+                <w:shd w:fill="auto" w:val="clear"/>
+              </w:rPr>
+            </w:pPr>
+            <w:r>
+              <w:rPr>
+                <w:rFonts w:ascii="Arial" w:hAnsi="Arial" w:cs="Arial" w:eastAsia="Arial"/>
+                <w:color w:val="000000"/>
+                <w:spacing w:val="0"/>
+                <w:position w:val="0"/>
+                <w:sz w:val="20"/>
+                <w:shd w:fill="auto" w:val="clear"/>
+              </w:rPr>
+              <w:t xml:space="preserve">displays "that dude" in Rep Name</w:t>
+            </w:r>
+          </w:p>
+        </w:tc>
+        <w:tc>
+          <w:tcPr>
+            <w:tcW w:w="810" w:type="dxa"/>
+            <w:tcBorders>
+              <w:top w:val="single" w:color="000000" w:sz="8"/>
+              <w:left w:val="single" w:color="000000" w:sz="8"/>
+              <w:bottom w:val="single" w:color="000000" w:sz="8"/>
+              <w:right w:val="single" w:color="000000" w:sz="8"/>
+            </w:tcBorders>
+            <w:shd w:color="000000" w:fill="ffffff" w:val="clear"/>
+            <w:tcMar>
+              <w:left w:w="100" w:type="dxa"/>
+              <w:right w:w="100" w:type="dxa"/>
+            </w:tcMar>
+            <w:vAlign w:val="top"/>
+          </w:tcPr>
+          <w:p>
+            <w:pPr>
+              <w:spacing w:before="0" w:after="0" w:line="240"/>
+              <w:ind w:right="0" w:left="0" w:firstLine="0"/>
+              <w:jc w:val="left"/>
+              <w:rPr>
+                <w:rFonts w:ascii="Calibri" w:hAnsi="Calibri" w:cs="Calibri" w:eastAsia="Calibri"/>
+                <w:color w:val="auto"/>
+                <w:spacing w:val="0"/>
+                <w:position w:val="0"/>
+                <w:sz w:val="22"/>
+                <w:shd w:fill="auto" w:val="clear"/>
+              </w:rPr>
+            </w:pPr>
+          </w:p>
+        </w:tc>
+        <w:tc>
+          <w:tcPr>
+            <w:tcW w:w="1725" w:type="dxa"/>
+            <w:tcBorders>
+              <w:top w:val="single" w:color="000000" w:sz="8"/>
+              <w:left w:val="single" w:color="000000" w:sz="8"/>
+              <w:bottom w:val="single" w:color="000000" w:sz="8"/>
+              <w:right w:val="single" w:color="000000" w:sz="8"/>
+            </w:tcBorders>
+            <w:shd w:color="000000" w:fill="ffffff" w:val="clear"/>
+            <w:tcMar>
+              <w:left w:w="100" w:type="dxa"/>
+              <w:right w:w="100" w:type="dxa"/>
+            </w:tcMar>
+            <w:vAlign w:val="top"/>
+          </w:tcPr>
+          <w:p>
+            <w:pPr>
+              <w:spacing w:before="0" w:after="0" w:line="240"/>
+              <w:ind w:right="0" w:left="0" w:firstLine="0"/>
+              <w:jc w:val="left"/>
+              <w:rPr>
+                <w:rFonts w:ascii="Calibri" w:hAnsi="Calibri" w:cs="Calibri" w:eastAsia="Calibri"/>
+                <w:color w:val="auto"/>
+                <w:spacing w:val="0"/>
+                <w:position w:val="0"/>
+                <w:sz w:val="22"/>
+                <w:shd w:fill="auto" w:val="clear"/>
+              </w:rPr>
+            </w:pPr>
+          </w:p>
+        </w:tc>
+      </w:tr>
+      <w:tr>
+        <w:trPr>
+          <w:trHeight w:val="1" w:hRule="atLeast"/>
+          <w:jc w:val="left"/>
+        </w:trPr>
+        <w:tc>
+          <w:tcPr>
+            <w:tcW w:w="660" w:type="dxa"/>
+            <w:tcBorders>
+              <w:top w:val="single" w:color="000000" w:sz="8"/>
+              <w:left w:val="single" w:color="000000" w:sz="8"/>
+              <w:bottom w:val="single" w:color="000000" w:sz="8"/>
+              <w:right w:val="single" w:color="000000" w:sz="8"/>
+            </w:tcBorders>
+            <w:shd w:color="000000" w:fill="ffffff" w:val="clear"/>
+            <w:tcMar>
+              <w:left w:w="100" w:type="dxa"/>
+              <w:right w:w="100" w:type="dxa"/>
+            </w:tcMar>
+            <w:vAlign w:val="top"/>
+          </w:tcPr>
+          <w:p>
+            <w:pPr>
+              <w:spacing w:before="0" w:after="0" w:line="240"/>
+              <w:ind w:right="0" w:left="0" w:firstLine="0"/>
+              <w:jc w:val="left"/>
+              <w:rPr>
+                <w:spacing w:val="0"/>
+                <w:position w:val="0"/>
+              </w:rPr>
+            </w:pPr>
+            <w:r>
+              <w:rPr>
+                <w:rFonts w:ascii="Arial" w:hAnsi="Arial" w:cs="Arial" w:eastAsia="Arial"/>
+                <w:color w:val="000000"/>
+                <w:spacing w:val="0"/>
+                <w:position w:val="0"/>
+                <w:sz w:val="20"/>
+                <w:shd w:fill="auto" w:val="clear"/>
+              </w:rPr>
+              <w:t xml:space="preserve">5</w:t>
+            </w:r>
+          </w:p>
+        </w:tc>
+        <w:tc>
+          <w:tcPr>
+            <w:tcW w:w="2670" w:type="dxa"/>
+            <w:tcBorders>
+              <w:top w:val="single" w:color="000000" w:sz="8"/>
+              <w:left w:val="single" w:color="000000" w:sz="8"/>
+              <w:bottom w:val="single" w:color="000000" w:sz="8"/>
+              <w:right w:val="single" w:color="000000" w:sz="8"/>
+            </w:tcBorders>
+            <w:shd w:color="000000" w:fill="ffffff" w:val="clear"/>
+            <w:tcMar>
+              <w:left w:w="100" w:type="dxa"/>
+              <w:right w:w="100" w:type="dxa"/>
+            </w:tcMar>
+            <w:vAlign w:val="top"/>
+          </w:tcPr>
+          <w:p>
+            <w:pPr>
+              <w:spacing w:before="0" w:after="0" w:line="240"/>
+              <w:ind w:right="0" w:left="0" w:firstLine="0"/>
+              <w:jc w:val="left"/>
+              <w:rPr>
+                <w:spacing w:val="0"/>
+                <w:position w:val="0"/>
               </w:rPr>
             </w:pPr>
             <w:r>
@@ -1219,7 +1610,7 @@
                 <w:sz w:val="20"/>
                 <w:shd w:fill="auto" w:val="clear"/>
               </w:rPr>
-              <w:t xml:space="preserve">displays a failed to create product line message</w:t>
+              <w:t xml:space="preserve">displays a failed to create product line message. error messages by vendor and Rep Name</w:t>
             </w:r>
           </w:p>
         </w:tc>
